--- a/++Templated Entries/LAURA ONLY ACCESS COMPLETED/MUSIC/++Edited/Krenek, Ernst (Beard) EA/Krenek, Ernst (Beard) EA.docx
+++ b/++Templated Entries/LAURA ONLY ACCESS COMPLETED/MUSIC/++Edited/Krenek, Ernst (Beard) EA/Krenek, Ernst (Beard) EA.docx
@@ -371,13 +371,16 @@
                   </w:rPr>
                 </w:pPr>
                 <w:r>
-                  <w:t xml:space="preserve"> Ernst </w:t>
+                  <w:t xml:space="preserve"> </w:t>
                 </w:r>
                 <w:proofErr w:type="spellStart"/>
                 <w:r>
                   <w:t>Krenek</w:t>
                 </w:r>
                 <w:proofErr w:type="spellEnd"/>
+                <w:r>
+                  <w:t>, Ernst</w:t>
+                </w:r>
                 <w:r>
                   <w:t xml:space="preserve"> (1900-1991)</w:t>
                 </w:r>
@@ -611,14 +614,27 @@
             <w:r>
               <w:t xml:space="preserve">Figure </w:t>
             </w:r>
-            <w:fldSimple w:instr=" SEQ Figure \* ARABIC ">
-              <w:r>
-                <w:rPr>
-                  <w:noProof/>
-                </w:rPr>
-                <w:t>1</w:t>
-              </w:r>
-            </w:fldSimple>
+            <w:r>
+              <w:fldChar w:fldCharType="begin"/>
+            </w:r>
+            <w:r>
+              <w:instrText xml:space="preserve"> SEQ Figure \* ARABIC </w:instrText>
+            </w:r>
+            <w:r>
+              <w:fldChar w:fldCharType="separate"/>
+            </w:r>
+            <w:r>
+              <w:rPr>
+                <w:noProof/>
+              </w:rPr>
+              <w:t>1</w:t>
+            </w:r>
+            <w:r>
+              <w:rPr>
+                <w:noProof/>
+              </w:rPr>
+              <w:fldChar w:fldCharType="end"/>
+            </w:r>
             <w:r>
               <w:t xml:space="preserve"> Portrait of </w:t>
             </w:r>
@@ -656,12 +672,6 @@
                 <w:rFonts w:ascii="Arial" w:eastAsia="Times New Roman" w:hAnsi="Arial" w:cs="Times New Roman"/>
                 <w:color w:val="000000"/>
               </w:rPr>
-            </w:r>
-            <w:r>
-              <w:rPr>
-                <w:rFonts w:ascii="Arial" w:eastAsia="Times New Roman" w:hAnsi="Arial" w:cs="Times New Roman"/>
-                <w:color w:val="000000"/>
-              </w:rPr>
               <w:fldChar w:fldCharType="separate"/>
             </w:r>
             <w:r>
@@ -679,10 +689,7 @@
               <w:fldChar w:fldCharType="end"/>
             </w:r>
           </w:p>
-          <w:p>
-            <w:bookmarkStart w:id="0" w:name="_GoBack"/>
-            <w:bookmarkEnd w:id="0"/>
-          </w:p>
+          <w:p/>
           <w:p>
             <w:r>
               <w:t xml:space="preserve">Ernst </w:t>
@@ -919,7 +926,12 @@
               <w:t>A</w:t>
             </w:r>
             <w:r>
-              <w:t>nother phase of his career, which began in the 1930s, can be characterised by</w:t>
+              <w:t>nother phase of his caree</w:t>
+            </w:r>
+            <w:bookmarkStart w:id="0" w:name="_GoBack"/>
+            <w:bookmarkEnd w:id="0"/>
+            <w:r>
+              <w:t>r, which began in the 1930s, can be characterised by</w:t>
             </w:r>
             <w:r>
               <w:t xml:space="preserve"> a </w:t>
@@ -3740,14 +3752,14 @@
     <w:charset w:val="00"/>
     <w:family w:val="auto"/>
     <w:pitch w:val="variable"/>
-    <w:sig w:usb0="00000003" w:usb1="00000000" w:usb2="00000000" w:usb3="00000000" w:csb0="00000001" w:csb1="00000000"/>
+    <w:sig w:usb0="E0002AFF" w:usb1="C0007841" w:usb2="00000009" w:usb3="00000000" w:csb0="000001FF" w:csb1="00000000"/>
   </w:font>
   <w:font w:name="Courier New">
     <w:panose1 w:val="02070309020205020404"/>
     <w:charset w:val="00"/>
     <w:family w:val="auto"/>
     <w:pitch w:val="variable"/>
-    <w:sig w:usb0="00000003" w:usb1="00000000" w:usb2="00000000" w:usb3="00000000" w:csb0="00000001" w:csb1="00000000"/>
+    <w:sig w:usb0="E0002AFF" w:usb1="C0007843" w:usb2="00000009" w:usb3="00000000" w:csb0="000001FF" w:csb1="00000000"/>
   </w:font>
   <w:font w:name="Wingdings">
     <w:panose1 w:val="05000000000000000000"/>
@@ -3761,21 +3773,19 @@
     <w:charset w:val="00"/>
     <w:family w:val="auto"/>
     <w:pitch w:val="variable"/>
-    <w:sig w:usb0="00000003" w:usb1="00000000" w:usb2="00000000" w:usb3="00000000" w:csb0="00000001" w:csb1="00000000"/>
+    <w:sig w:usb0="E10002FF" w:usb1="4000ACFF" w:usb2="00000009" w:usb3="00000000" w:csb0="0000019F" w:csb1="00000000"/>
   </w:font>
   <w:font w:name="Calibri Light">
     <w:panose1 w:val="020F0302020204030204"/>
     <w:charset w:val="00"/>
     <w:family w:val="auto"/>
     <w:pitch w:val="variable"/>
-    <w:sig w:usb0="00000003" w:usb1="00000000" w:usb2="00000000" w:usb3="00000000" w:csb0="00000001" w:csb1="00000000"/>
+    <w:sig w:usb0="A00002EF" w:usb1="4000207B" w:usb2="00000000" w:usb3="00000000" w:csb0="0000009F" w:csb1="00000000"/>
   </w:font>
   <w:font w:name="ＭＳ ゴシック">
-    <w:panose1 w:val="00000000000000000000"/>
-    <w:charset w:val="80"/>
-    <w:family w:val="modern"/>
-    <w:notTrueType/>
-    <w:pitch w:val="fixed"/>
+    <w:charset w:val="4E"/>
+    <w:family w:val="auto"/>
+    <w:pitch w:val="variable"/>
     <w:sig w:usb0="00000001" w:usb1="08070000" w:usb2="00000010" w:usb3="00000000" w:csb0="00020000" w:csb1="00000000"/>
   </w:font>
   <w:font w:name="Lucida Grande">
@@ -3797,7 +3807,7 @@
     <w:charset w:val="00"/>
     <w:family w:val="auto"/>
     <w:pitch w:val="variable"/>
-    <w:sig w:usb0="00000003" w:usb1="00000000" w:usb2="00000000" w:usb3="00000000" w:csb0="00000001" w:csb1="00000000"/>
+    <w:sig w:usb0="E0002AFF" w:usb1="C0007843" w:usb2="00000009" w:usb3="00000000" w:csb0="000001FF" w:csb1="00000000"/>
   </w:font>
   <w:font w:name="Candara">
     <w:panose1 w:val="020E0502030303020204"/>
@@ -3807,11 +3817,9 @@
     <w:sig w:usb0="A00002EF" w:usb1="4000A44B" w:usb2="00000000" w:usb3="00000000" w:csb0="0000019F" w:csb1="00000000"/>
   </w:font>
   <w:font w:name="ＭＳ 明朝">
-    <w:panose1 w:val="00000000000000000000"/>
-    <w:charset w:val="80"/>
-    <w:family w:val="roman"/>
-    <w:notTrueType/>
-    <w:pitch w:val="fixed"/>
+    <w:charset w:val="4E"/>
+    <w:family w:val="auto"/>
+    <w:pitch w:val="variable"/>
     <w:sig w:usb0="00000001" w:usb1="08070000" w:usb2="00000010" w:usb3="00000000" w:csb0="00020000" w:csb1="00000000"/>
   </w:font>
   <w:font w:name="Cambria">
@@ -3819,7 +3827,7 @@
     <w:charset w:val="00"/>
     <w:family w:val="auto"/>
     <w:pitch w:val="variable"/>
-    <w:sig w:usb0="00000003" w:usb1="00000000" w:usb2="00000000" w:usb3="00000000" w:csb0="00000001" w:csb1="00000000"/>
+    <w:sig w:usb0="E00002FF" w:usb1="400004FF" w:usb2="00000000" w:usb3="00000000" w:csb0="0000019F" w:csb1="00000000"/>
   </w:font>
 </w:fonts>
 </file>
@@ -4580,7 +4588,7 @@
   <a:extraClrSchemeLst/>
   <a:extLst>
     <a:ext uri="{05A4C25C-085E-4340-85A3-A5531E510DB2}">
-      <thm15:themeFamily xmlns="" xmlns:thm15="http://schemas.microsoft.com/office/thememl/2012/main" name="Office Theme" id="{62F939B6-93AF-4DB8-9C6B-D6C7DFDC589F}" vid="{4A3C46E8-61CC-4603-A589-7422A47A8E4A}"/>
+      <thm15:themeFamily xmlns:thm15="http://schemas.microsoft.com/office/thememl/2012/main" xmlns="" name="Office Theme" id="{62F939B6-93AF-4DB8-9C6B-D6C7DFDC589F}" vid="{4A3C46E8-61CC-4603-A589-7422A47A8E4A}"/>
     </a:ext>
   </a:extLst>
 </a:theme>
@@ -4653,7 +4661,7 @@
 </file>
 
 <file path=customXml/itemProps1.xml><?xml version="1.0" encoding="utf-8"?>
-<ds:datastoreItem xmlns:ds="http://schemas.openxmlformats.org/officeDocument/2006/customXml" ds:itemID="{D43D1E67-987A-E448-9258-5FB7E0DD48C8}">
+<ds:datastoreItem xmlns:ds="http://schemas.openxmlformats.org/officeDocument/2006/customXml" ds:itemID="{CEA78A18-308E-0E47-8C62-E3B597DB6C77}">
   <ds:schemaRefs>
     <ds:schemaRef ds:uri="http://schemas.openxmlformats.org/officeDocument/2006/bibliography"/>
   </ds:schemaRefs>
